--- a/Stylesheets/profiles/oucscourses/docx/template_orig.docx
+++ b/Stylesheets/profiles/oucscourses/docx/template_orig.docx
@@ -68,7 +68,7 @@
       <w:rPr>
         <w:noProof/>
       </w:rPr>
-      <w:t>2</w:t>
+      <w:t>8</w:t>
     </w:r>
     <w:r>
       <w:rPr>
@@ -108,7 +108,7 @@
       <w:rPr>
         <w:noProof/>
       </w:rPr>
-      <w:t>1</w:t>
+      <w:t>9</w:t>
     </w:r>
     <w:r>
       <w:rPr>
@@ -211,10 +211,370 @@
 <file path=word/numbering.xml><?xml version="1.0" encoding="utf-8"?>
 <w:numbering xmlns:wpc="http://schemas.microsoft.com/office/word/2010/wordprocessingCanvas" xmlns:mo="http://schemas.microsoft.com/office/mac/office/2008/main" xmlns:mc="http://schemas.openxmlformats.org/markup-compatibility/2006" xmlns:mv="urn:schemas-microsoft-com:mac:vml" xmlns:o="urn:schemas-microsoft-com:office:office" xmlns:r="http://schemas.openxmlformats.org/officeDocument/2006/relationships" xmlns:m="http://schemas.openxmlformats.org/officeDocument/2006/math" xmlns:v="urn:schemas-microsoft-com:vml" xmlns:wp14="http://schemas.microsoft.com/office/word/2010/wordprocessingDrawing" xmlns:wp="http://schemas.openxmlformats.org/drawingml/2006/wordprocessingDrawing" xmlns:w10="urn:schemas-microsoft-com:office:word" xmlns:w="http://schemas.openxmlformats.org/wordprocessingml/2006/main" xmlns:w14="http://schemas.microsoft.com/office/word/2010/wordml" xmlns:wpg="http://schemas.microsoft.com/office/word/2010/wordprocessingGroup" xmlns:wpi="http://schemas.microsoft.com/office/word/2010/wordprocessingInk" xmlns:wne="http://schemas.microsoft.com/office/word/2006/wordml" xmlns:wps="http://schemas.microsoft.com/office/word/2010/wordprocessingShape" mc:Ignorable="w14 wp14">
   <w:abstractNum w:abstractNumId="0">
-    <w:nsid w:val="090A6920"/>
+    <w:nsid w:val="04B364B5"/>
+    <w:multiLevelType w:val="multilevel"/>
+    <w:tmpl w:val="84EAA9E2"/>
+    <w:lvl w:ilvl="0">
+      <w:start w:val="1"/>
+      <w:numFmt w:val="bullet"/>
+      <w:pStyle w:val="ListBullet"/>
+      <w:lvlText w:val="•"/>
+      <w:lvlJc w:val="left"/>
+      <w:pPr>
+        <w:ind w:left="360" w:firstLine="0"/>
+      </w:pPr>
+      <w:rPr>
+        <w:rFonts w:ascii="Symbol" w:hAnsi="Symbol" w:hint="default"/>
+        <w:color w:val="auto"/>
+      </w:rPr>
+    </w:lvl>
+    <w:lvl w:ilvl="1">
+      <w:start w:val="1"/>
+      <w:numFmt w:val="bullet"/>
+      <w:pStyle w:val="ListBullet"/>
+      <w:lvlText w:val=""/>
+      <w:lvlJc w:val="left"/>
+      <w:pPr>
+        <w:ind w:left="720" w:hanging="360"/>
+      </w:pPr>
+      <w:rPr>
+        <w:rFonts w:ascii="Symbol" w:hAnsi="Symbol" w:hint="default"/>
+        <w:color w:val="auto"/>
+      </w:rPr>
+    </w:lvl>
+    <w:lvl w:ilvl="2">
+      <w:start w:val="1"/>
+      <w:numFmt w:val="bullet"/>
+      <w:pStyle w:val="ListBullet"/>
+      <w:lvlText w:val="*"/>
+      <w:lvlJc w:val="left"/>
+      <w:pPr>
+        <w:ind w:left="1080" w:hanging="360"/>
+      </w:pPr>
+      <w:rPr>
+        <w:rFonts w:ascii="Symbol" w:hAnsi="Symbol" w:hint="default"/>
+        <w:color w:val="auto"/>
+      </w:rPr>
+    </w:lvl>
+    <w:lvl w:ilvl="3">
+      <w:start w:val="1"/>
+      <w:numFmt w:val="bullet"/>
+      <w:pStyle w:val="ListBullet"/>
+      <w:lvlText w:val="+"/>
+      <w:lvlJc w:val="left"/>
+      <w:pPr>
+        <w:ind w:left="1440" w:hanging="360"/>
+      </w:pPr>
+      <w:rPr>
+        <w:rFonts w:ascii="Symbol" w:hAnsi="Symbol" w:hint="default"/>
+        <w:color w:val="auto"/>
+      </w:rPr>
+    </w:lvl>
+    <w:lvl w:ilvl="4">
+      <w:start w:val="1"/>
+      <w:numFmt w:val="bullet"/>
+      <w:pStyle w:val="ListBullet"/>
+      <w:lvlText w:val="•"/>
+      <w:lvlJc w:val="left"/>
+      <w:pPr>
+        <w:ind w:left="1800" w:hanging="360"/>
+      </w:pPr>
+      <w:rPr>
+        <w:rFonts w:ascii="Symbol" w:hAnsi="Symbol" w:hint="default"/>
+        <w:color w:val="auto"/>
+      </w:rPr>
+    </w:lvl>
+    <w:lvl w:ilvl="5">
+      <w:start w:val="1"/>
+      <w:numFmt w:val="bullet"/>
+      <w:pStyle w:val="ListBullet"/>
+      <w:lvlText w:val="•"/>
+      <w:lvlJc w:val="left"/>
+      <w:pPr>
+        <w:ind w:left="2160" w:hanging="360"/>
+      </w:pPr>
+      <w:rPr>
+        <w:rFonts w:ascii="Symbol" w:hAnsi="Symbol" w:hint="default"/>
+        <w:color w:val="auto"/>
+      </w:rPr>
+    </w:lvl>
+    <w:lvl w:ilvl="6">
+      <w:start w:val="1"/>
+      <w:numFmt w:val="bullet"/>
+      <w:pStyle w:val="ListBullet"/>
+      <w:lvlText w:val="•"/>
+      <w:lvlJc w:val="left"/>
+      <w:pPr>
+        <w:ind w:left="2520" w:hanging="360"/>
+      </w:pPr>
+      <w:rPr>
+        <w:rFonts w:ascii="Symbol" w:hAnsi="Symbol" w:hint="default"/>
+        <w:color w:val="auto"/>
+      </w:rPr>
+    </w:lvl>
+    <w:lvl w:ilvl="7">
+      <w:start w:val="1"/>
+      <w:numFmt w:val="bullet"/>
+      <w:pStyle w:val="ListBullet"/>
+      <w:lvlText w:val="•"/>
+      <w:lvlJc w:val="left"/>
+      <w:pPr>
+        <w:ind w:left="2880" w:hanging="360"/>
+      </w:pPr>
+      <w:rPr>
+        <w:rFonts w:ascii="Symbol" w:hAnsi="Symbol" w:hint="default"/>
+        <w:color w:val="auto"/>
+      </w:rPr>
+    </w:lvl>
+    <w:lvl w:ilvl="8">
+      <w:numFmt w:val="decimal"/>
+      <w:lvlText w:val=""/>
+      <w:lvlJc w:val="left"/>
+    </w:lvl>
+  </w:abstractNum>
+  <w:abstractNum w:abstractNumId="1">
+    <w:nsid w:val="0E417AB2"/>
+    <w:multiLevelType w:val="multilevel"/>
+    <w:tmpl w:val="BF001842"/>
+    <w:name w:val="heading"/>
+    <w:lvl w:ilvl="0">
+      <w:start w:val="1"/>
+      <w:numFmt w:val="decimal"/>
+      <w:pStyle w:val="Heading1"/>
+      <w:lvlText w:val="%1"/>
+      <w:lvlJc w:val="left"/>
+      <w:pPr>
+        <w:ind w:left="432" w:hanging="432"/>
+      </w:pPr>
+      <w:rPr>
+        <w:rFonts w:hint="default"/>
+      </w:rPr>
+    </w:lvl>
+    <w:lvl w:ilvl="1">
+      <w:start w:val="1"/>
+      <w:numFmt w:val="decimal"/>
+      <w:pStyle w:val="Heading2"/>
+      <w:lvlText w:val="%1.%2"/>
+      <w:lvlJc w:val="left"/>
+      <w:pPr>
+        <w:ind w:left="648" w:hanging="648"/>
+      </w:pPr>
+      <w:rPr>
+        <w:rFonts w:hint="default"/>
+      </w:rPr>
+    </w:lvl>
+    <w:lvl w:ilvl="2">
+      <w:start w:val="1"/>
+      <w:numFmt w:val="decimal"/>
+      <w:pStyle w:val="Heading3"/>
+      <w:lvlText w:val="%1.%2.%3"/>
+      <w:lvlJc w:val="left"/>
+      <w:pPr>
+        <w:ind w:left="864" w:hanging="864"/>
+      </w:pPr>
+      <w:rPr>
+        <w:rFonts w:hint="default"/>
+      </w:rPr>
+    </w:lvl>
+    <w:lvl w:ilvl="3">
+      <w:start w:val="1"/>
+      <w:numFmt w:val="decimal"/>
+      <w:pStyle w:val="Heading4"/>
+      <w:lvlText w:val="%1.%2.%3.%4"/>
+      <w:lvlJc w:val="left"/>
+      <w:pPr>
+        <w:ind w:left="1080" w:hanging="1080"/>
+      </w:pPr>
+      <w:rPr>
+        <w:rFonts w:hint="default"/>
+      </w:rPr>
+    </w:lvl>
+    <w:lvl w:ilvl="4">
+      <w:start w:val="1"/>
+      <w:numFmt w:val="decimal"/>
+      <w:pStyle w:val="Heading5"/>
+      <w:lvlText w:val="%1.%2.%3.%4.%5"/>
+      <w:lvlJc w:val="left"/>
+      <w:pPr>
+        <w:ind w:left="1296" w:hanging="1296"/>
+      </w:pPr>
+      <w:rPr>
+        <w:rFonts w:hint="default"/>
+      </w:rPr>
+    </w:lvl>
+    <w:lvl w:ilvl="5">
+      <w:start w:val="1"/>
+      <w:numFmt w:val="decimal"/>
+      <w:pStyle w:val="Heading6"/>
+      <w:lvlText w:val="%1.%2.%3.%4.%5.%6"/>
+      <w:lvlJc w:val="left"/>
+      <w:pPr>
+        <w:ind w:left="1512" w:hanging="1512"/>
+      </w:pPr>
+      <w:rPr>
+        <w:rFonts w:hint="default"/>
+      </w:rPr>
+    </w:lvl>
+    <w:lvl w:ilvl="6">
+      <w:start w:val="1"/>
+      <w:numFmt w:val="decimal"/>
+      <w:pStyle w:val="Heading7"/>
+      <w:lvlText w:val="%1.%2.%3.%4.%5.%6.%7"/>
+      <w:lvlJc w:val="left"/>
+      <w:pPr>
+        <w:ind w:left="1728" w:hanging="1728"/>
+      </w:pPr>
+      <w:rPr>
+        <w:rFonts w:hint="default"/>
+      </w:rPr>
+    </w:lvl>
+    <w:lvl w:ilvl="7">
+      <w:start w:val="1"/>
+      <w:numFmt w:val="decimal"/>
+      <w:pStyle w:val="Heading8"/>
+      <w:lvlText w:val="%1.%2.%3.%4.%5.%6.%7.%8"/>
+      <w:lvlJc w:val="left"/>
+      <w:pPr>
+        <w:ind w:left="1944" w:hanging="1944"/>
+      </w:pPr>
+      <w:rPr>
+        <w:rFonts w:hint="default"/>
+      </w:rPr>
+    </w:lvl>
+    <w:lvl w:ilvl="8">
+      <w:start w:val="1"/>
+      <w:numFmt w:val="decimal"/>
+      <w:pStyle w:val="Heading9"/>
+      <w:lvlText w:val="%1.%2.%3.%4.%5.%6.%7.%8.%9"/>
+      <w:lvlJc w:val="left"/>
+      <w:pPr>
+        <w:ind w:left="2160" w:hanging="2160"/>
+      </w:pPr>
+      <w:rPr>
+        <w:rFonts w:hint="default"/>
+      </w:rPr>
+    </w:lvl>
+  </w:abstractNum>
+  <w:abstractNum w:abstractNumId="2">
+    <w:nsid w:val="3967721B"/>
+    <w:multiLevelType w:val="multilevel"/>
+    <w:tmpl w:val="9D647ED2"/>
+    <w:lvl w:ilvl="0">
+      <w:start w:val="1"/>
+      <w:numFmt w:val="upperLetter"/>
+      <w:pStyle w:val="ANNEX"/>
+      <w:suff w:val="nothing"/>
+      <w:lvlText w:val="Annex %1: "/>
+      <w:lvlJc w:val="left"/>
+      <w:pPr>
+        <w:ind w:left="0" w:firstLine="0"/>
+      </w:pPr>
+      <w:rPr>
+        <w:rFonts w:hint="default"/>
+      </w:rPr>
+    </w:lvl>
+    <w:lvl w:ilvl="1">
+      <w:start w:val="1"/>
+      <w:numFmt w:val="decimal"/>
+      <w:lvlText w:val="%1.%2"/>
+      <w:lvlJc w:val="left"/>
+      <w:pPr>
+        <w:ind w:left="720" w:hanging="720"/>
+      </w:pPr>
+      <w:rPr>
+        <w:rFonts w:hint="default"/>
+      </w:rPr>
+    </w:lvl>
+    <w:lvl w:ilvl="2">
+      <w:start w:val="1"/>
+      <w:numFmt w:val="decimal"/>
+      <w:lvlText w:val="%1.%2.%3"/>
+      <w:lvlJc w:val="left"/>
+      <w:pPr>
+        <w:ind w:left="936" w:hanging="936"/>
+      </w:pPr>
+      <w:rPr>
+        <w:rFonts w:hint="default"/>
+      </w:rPr>
+    </w:lvl>
+    <w:lvl w:ilvl="3">
+      <w:start w:val="1"/>
+      <w:numFmt w:val="decimal"/>
+      <w:lvlText w:val="%1.%2.%3.%4"/>
+      <w:lvlJc w:val="left"/>
+      <w:pPr>
+        <w:ind w:left="1152" w:hanging="1152"/>
+      </w:pPr>
+      <w:rPr>
+        <w:rFonts w:hint="default"/>
+      </w:rPr>
+    </w:lvl>
+    <w:lvl w:ilvl="4">
+      <w:start w:val="1"/>
+      <w:numFmt w:val="decimal"/>
+      <w:lvlText w:val="%1.%2.%3.%4.%5"/>
+      <w:lvlJc w:val="left"/>
+      <w:pPr>
+        <w:ind w:left="1368" w:hanging="1368"/>
+      </w:pPr>
+      <w:rPr>
+        <w:rFonts w:hint="default"/>
+      </w:rPr>
+    </w:lvl>
+    <w:lvl w:ilvl="5">
+      <w:start w:val="1"/>
+      <w:numFmt w:val="decimal"/>
+      <w:lvlText w:val="%1.%2.%3.%4.%5.%6"/>
+      <w:lvlJc w:val="left"/>
+      <w:pPr>
+        <w:ind w:left="1584" w:hanging="1584"/>
+      </w:pPr>
+      <w:rPr>
+        <w:rFonts w:hint="default"/>
+      </w:rPr>
+    </w:lvl>
+    <w:lvl w:ilvl="6">
+      <w:start w:val="1"/>
+      <w:numFmt w:val="decimal"/>
+      <w:lvlText w:val="%1.%2.%3.%4.%5.%6.%7"/>
+      <w:lvlJc w:val="left"/>
+      <w:pPr>
+        <w:ind w:left="1800" w:hanging="1800"/>
+      </w:pPr>
+      <w:rPr>
+        <w:rFonts w:hint="default"/>
+      </w:rPr>
+    </w:lvl>
+    <w:lvl w:ilvl="7">
+      <w:start w:val="1"/>
+      <w:numFmt w:val="decimal"/>
+      <w:lvlText w:val="%1.%2.%3.%4.%5.%6.%7.%8"/>
+      <w:lvlJc w:val="left"/>
+      <w:pPr>
+        <w:ind w:left="2016" w:hanging="2016"/>
+      </w:pPr>
+      <w:rPr>
+        <w:rFonts w:hint="default"/>
+      </w:rPr>
+    </w:lvl>
+    <w:lvl w:ilvl="8">
+      <w:start w:val="1"/>
+      <w:numFmt w:val="decimal"/>
+      <w:lvlText w:val="%1.%2.%3.%4.%5.%6.%7.%8.%9"/>
+      <w:lvlJc w:val="left"/>
+      <w:pPr>
+        <w:ind w:left="2232" w:hanging="2232"/>
+      </w:pPr>
+      <w:rPr>
+        <w:rFonts w:hint="default"/>
+      </w:rPr>
+    </w:lvl>
+  </w:abstractNum>
+  <w:abstractNum w:abstractNumId="3">
+    <w:nsid w:val="45FE55B6"/>
     <w:multiLevelType w:val="hybridMultilevel"/>
-    <w:tmpl w:val="9ED62762"/>
-    <w:lvl w:ilvl="0" w:tplc="60B6A93A">
+    <w:tmpl w:val="0284F3F2"/>
+    <w:lvl w:ilvl="0" w:tplc="3B020FA2">
       <w:start w:val="1"/>
       <w:numFmt w:val="decimal"/>
       <w:pStyle w:val="Bibliography"/>
@@ -227,7 +587,7 @@
         <w:rFonts w:hint="default"/>
       </w:rPr>
     </w:lvl>
-    <w:lvl w:ilvl="1" w:tplc="9F98018E">
+    <w:lvl w:ilvl="1" w:tplc="FEF46160">
       <w:start w:val="1"/>
       <w:numFmt w:val="lowerLetter"/>
       <w:lvlText w:val="%2."/>
@@ -236,7 +596,7 @@
         <w:ind w:left="1440" w:hanging="360"/>
       </w:pPr>
     </w:lvl>
-    <w:lvl w:ilvl="2" w:tplc="1B4E09B2">
+    <w:lvl w:ilvl="2" w:tplc="1CC885F4">
       <w:start w:val="1"/>
       <w:numFmt w:val="lowerRoman"/>
       <w:lvlText w:val="%3."/>
@@ -245,7 +605,7 @@
         <w:ind w:left="2160" w:hanging="180"/>
       </w:pPr>
     </w:lvl>
-    <w:lvl w:ilvl="3" w:tplc="587E3290">
+    <w:lvl w:ilvl="3" w:tplc="4D1A4ECC">
       <w:start w:val="1"/>
       <w:numFmt w:val="decimal"/>
       <w:lvlText w:val="%4."/>
@@ -254,7 +614,7 @@
         <w:ind w:left="2880" w:hanging="360"/>
       </w:pPr>
     </w:lvl>
-    <w:lvl w:ilvl="4" w:tplc="19CAD6B2">
+    <w:lvl w:ilvl="4" w:tplc="7E723BDA">
       <w:start w:val="1"/>
       <w:numFmt w:val="lowerLetter"/>
       <w:lvlText w:val="%5."/>
@@ -263,7 +623,7 @@
         <w:ind w:left="3600" w:hanging="360"/>
       </w:pPr>
     </w:lvl>
-    <w:lvl w:ilvl="5" w:tplc="2B90A57C">
+    <w:lvl w:ilvl="5" w:tplc="A4B09708">
       <w:start w:val="1"/>
       <w:numFmt w:val="lowerRoman"/>
       <w:lvlText w:val="%6."/>
@@ -272,7 +632,7 @@
         <w:ind w:left="4320" w:hanging="180"/>
       </w:pPr>
     </w:lvl>
-    <w:lvl w:ilvl="6" w:tplc="28CEC290">
+    <w:lvl w:ilvl="6" w:tplc="8D9E7A30">
       <w:start w:val="1"/>
       <w:numFmt w:val="decimal"/>
       <w:lvlText w:val="%7."/>
@@ -281,7 +641,7 @@
         <w:ind w:left="5040" w:hanging="360"/>
       </w:pPr>
     </w:lvl>
-    <w:lvl w:ilvl="7" w:tplc="CA8C025A">
+    <w:lvl w:ilvl="7" w:tplc="00B0A954">
       <w:start w:val="1"/>
       <w:numFmt w:val="lowerLetter"/>
       <w:lvlText w:val="%8."/>
@@ -290,7 +650,7 @@
         <w:ind w:left="5760" w:hanging="360"/>
       </w:pPr>
     </w:lvl>
-    <w:lvl w:ilvl="8" w:tplc="8910995A">
+    <w:lvl w:ilvl="8" w:tplc="815C4CA4">
       <w:start w:val="1"/>
       <w:numFmt w:val="lowerRoman"/>
       <w:lvlText w:val="%9."/>
@@ -300,134 +660,11 @@
       </w:pPr>
     </w:lvl>
   </w:abstractNum>
-  <w:abstractNum w:abstractNumId="1">
-    <w:nsid w:val="25AA2E6B"/>
-    <w:multiLevelType w:val="multilevel"/>
-    <w:tmpl w:val="FD2ADEAA"/>
-    <w:name w:val="heading"/>
-    <w:lvl w:ilvl="0">
-      <w:start w:val="1"/>
-      <w:numFmt w:val="decimal"/>
-      <w:pStyle w:val="Heading1"/>
-      <w:lvlText w:val="%1"/>
-      <w:lvlJc w:val="left"/>
-      <w:pPr>
-        <w:ind w:left="432" w:hanging="432"/>
-      </w:pPr>
-      <w:rPr>
-        <w:rFonts w:hint="default"/>
-      </w:rPr>
-    </w:lvl>
-    <w:lvl w:ilvl="1">
-      <w:start w:val="1"/>
-      <w:numFmt w:val="decimal"/>
-      <w:pStyle w:val="Heading2"/>
-      <w:lvlText w:val="%1.%2"/>
-      <w:lvlJc w:val="left"/>
-      <w:pPr>
-        <w:ind w:left="648" w:hanging="648"/>
-      </w:pPr>
-      <w:rPr>
-        <w:rFonts w:hint="default"/>
-      </w:rPr>
-    </w:lvl>
-    <w:lvl w:ilvl="2">
-      <w:start w:val="1"/>
-      <w:numFmt w:val="decimal"/>
-      <w:pStyle w:val="Heading3"/>
-      <w:lvlText w:val="%1.%2.%3"/>
-      <w:lvlJc w:val="left"/>
-      <w:pPr>
-        <w:ind w:left="864" w:hanging="864"/>
-      </w:pPr>
-      <w:rPr>
-        <w:rFonts w:hint="default"/>
-      </w:rPr>
-    </w:lvl>
-    <w:lvl w:ilvl="3">
-      <w:start w:val="1"/>
-      <w:numFmt w:val="decimal"/>
-      <w:pStyle w:val="Heading4"/>
-      <w:lvlText w:val="%1.%2.%3.%4"/>
-      <w:lvlJc w:val="left"/>
-      <w:pPr>
-        <w:ind w:left="1080" w:hanging="1080"/>
-      </w:pPr>
-      <w:rPr>
-        <w:rFonts w:hint="default"/>
-      </w:rPr>
-    </w:lvl>
-    <w:lvl w:ilvl="4">
-      <w:start w:val="1"/>
-      <w:numFmt w:val="decimal"/>
-      <w:pStyle w:val="Heading5"/>
-      <w:lvlText w:val="%1.%2.%3.%4.%5"/>
-      <w:lvlJc w:val="left"/>
-      <w:pPr>
-        <w:ind w:left="1296" w:hanging="1296"/>
-      </w:pPr>
-      <w:rPr>
-        <w:rFonts w:hint="default"/>
-      </w:rPr>
-    </w:lvl>
-    <w:lvl w:ilvl="5">
-      <w:start w:val="1"/>
-      <w:numFmt w:val="decimal"/>
-      <w:pStyle w:val="Heading6"/>
-      <w:lvlText w:val="%1.%2.%3.%4.%5.%6"/>
-      <w:lvlJc w:val="left"/>
-      <w:pPr>
-        <w:ind w:left="1512" w:hanging="1512"/>
-      </w:pPr>
-      <w:rPr>
-        <w:rFonts w:hint="default"/>
-      </w:rPr>
-    </w:lvl>
-    <w:lvl w:ilvl="6">
-      <w:start w:val="1"/>
-      <w:numFmt w:val="decimal"/>
-      <w:pStyle w:val="Heading7"/>
-      <w:lvlText w:val="%1.%2.%3.%4.%5.%6.%7"/>
-      <w:lvlJc w:val="left"/>
-      <w:pPr>
-        <w:ind w:left="1728" w:hanging="1728"/>
-      </w:pPr>
-      <w:rPr>
-        <w:rFonts w:hint="default"/>
-      </w:rPr>
-    </w:lvl>
-    <w:lvl w:ilvl="7">
-      <w:start w:val="1"/>
-      <w:numFmt w:val="decimal"/>
-      <w:pStyle w:val="Heading8"/>
-      <w:lvlText w:val="%1.%2.%3.%4.%5.%6.%7.%8"/>
-      <w:lvlJc w:val="left"/>
-      <w:pPr>
-        <w:ind w:left="1944" w:hanging="1944"/>
-      </w:pPr>
-      <w:rPr>
-        <w:rFonts w:hint="default"/>
-      </w:rPr>
-    </w:lvl>
-    <w:lvl w:ilvl="8">
-      <w:start w:val="1"/>
-      <w:numFmt w:val="decimal"/>
-      <w:pStyle w:val="Heading9"/>
-      <w:lvlText w:val="%1.%2.%3.%4.%5.%6.%7.%8.%9"/>
-      <w:lvlJc w:val="left"/>
-      <w:pPr>
-        <w:ind w:left="2160" w:hanging="2160"/>
-      </w:pPr>
-      <w:rPr>
-        <w:rFonts w:hint="default"/>
-      </w:rPr>
-    </w:lvl>
-  </w:abstractNum>
-  <w:abstractNum w:abstractNumId="2">
-    <w:nsid w:val="41ED6E67"/>
+  <w:abstractNum w:abstractNumId="4">
+    <w:nsid w:val="5A763484"/>
     <w:multiLevelType w:val="hybridMultilevel"/>
-    <w:tmpl w:val="8D56975E"/>
-    <w:lvl w:ilvl="0" w:tplc="5CD612E0">
+    <w:tmpl w:val="C540A53A"/>
+    <w:lvl w:ilvl="0" w:tplc="554239F0">
       <w:start w:val="1"/>
       <w:numFmt w:val="decimal"/>
       <w:pStyle w:val="Tabletitle"/>
@@ -441,7 +678,7 @@
         <w:rFonts w:hint="default"/>
       </w:rPr>
     </w:lvl>
-    <w:lvl w:ilvl="1" w:tplc="77B243D2">
+    <w:lvl w:ilvl="1" w:tplc="3B7E99E2">
       <w:start w:val="1"/>
       <w:numFmt w:val="lowerLetter"/>
       <w:lvlText w:val="%2."/>
@@ -450,7 +687,7 @@
         <w:ind w:left="1440" w:hanging="360"/>
       </w:pPr>
     </w:lvl>
-    <w:lvl w:ilvl="2" w:tplc="308E2C7E">
+    <w:lvl w:ilvl="2" w:tplc="14462626">
       <w:start w:val="1"/>
       <w:numFmt w:val="lowerRoman"/>
       <w:lvlText w:val="%3."/>
@@ -459,7 +696,7 @@
         <w:ind w:left="2160" w:hanging="180"/>
       </w:pPr>
     </w:lvl>
-    <w:lvl w:ilvl="3" w:tplc="234A1660">
+    <w:lvl w:ilvl="3" w:tplc="C3341556">
       <w:start w:val="1"/>
       <w:numFmt w:val="decimal"/>
       <w:lvlText w:val="%4."/>
@@ -468,7 +705,7 @@
         <w:ind w:left="2880" w:hanging="360"/>
       </w:pPr>
     </w:lvl>
-    <w:lvl w:ilvl="4" w:tplc="CB8C5E38">
+    <w:lvl w:ilvl="4" w:tplc="F11AFE24">
       <w:start w:val="1"/>
       <w:numFmt w:val="lowerLetter"/>
       <w:lvlText w:val="%5."/>
@@ -477,7 +714,7 @@
         <w:ind w:left="3600" w:hanging="360"/>
       </w:pPr>
     </w:lvl>
-    <w:lvl w:ilvl="5" w:tplc="E97CE0BC">
+    <w:lvl w:ilvl="5" w:tplc="32961636">
       <w:start w:val="1"/>
       <w:numFmt w:val="lowerRoman"/>
       <w:lvlText w:val="%6."/>
@@ -486,7 +723,7 @@
         <w:ind w:left="4320" w:hanging="180"/>
       </w:pPr>
     </w:lvl>
-    <w:lvl w:ilvl="6" w:tplc="4C9EB412">
+    <w:lvl w:ilvl="6" w:tplc="90D24A30">
       <w:start w:val="1"/>
       <w:numFmt w:val="decimal"/>
       <w:lvlText w:val="%7."/>
@@ -495,7 +732,7 @@
         <w:ind w:left="5040" w:hanging="360"/>
       </w:pPr>
     </w:lvl>
-    <w:lvl w:ilvl="7" w:tplc="A2AAD322">
+    <w:lvl w:ilvl="7" w:tplc="9E3E27E6">
       <w:start w:val="1"/>
       <w:numFmt w:val="lowerLetter"/>
       <w:lvlText w:val="%8."/>
@@ -504,7 +741,7 @@
         <w:ind w:left="5760" w:hanging="360"/>
       </w:pPr>
     </w:lvl>
-    <w:lvl w:ilvl="8" w:tplc="4E102C2C">
+    <w:lvl w:ilvl="8" w:tplc="EE00F458">
       <w:start w:val="1"/>
       <w:numFmt w:val="lowerRoman"/>
       <w:lvlText w:val="%9."/>
@@ -514,11 +751,11 @@
       </w:pPr>
     </w:lvl>
   </w:abstractNum>
-  <w:abstractNum w:abstractNumId="3">
-    <w:nsid w:val="566B1D2A"/>
+  <w:abstractNum w:abstractNumId="5">
+    <w:nsid w:val="5F6F0274"/>
     <w:multiLevelType w:val="hybridMultilevel"/>
-    <w:tmpl w:val="23AA8C6A"/>
-    <w:lvl w:ilvl="0" w:tplc="61A69A66">
+    <w:tmpl w:val="A25896EC"/>
+    <w:lvl w:ilvl="0" w:tplc="504CE5C0">
       <w:start w:val="1"/>
       <w:numFmt w:val="decimal"/>
       <w:pStyle w:val="Figuretitle"/>
@@ -532,7 +769,7 @@
         <w:rFonts w:hint="default"/>
       </w:rPr>
     </w:lvl>
-    <w:lvl w:ilvl="1" w:tplc="C1A437D4">
+    <w:lvl w:ilvl="1" w:tplc="7DC2EC8C">
       <w:start w:val="1"/>
       <w:numFmt w:val="lowerLetter"/>
       <w:lvlText w:val="%2."/>
@@ -541,7 +778,7 @@
         <w:ind w:left="1440" w:hanging="360"/>
       </w:pPr>
     </w:lvl>
-    <w:lvl w:ilvl="2" w:tplc="493E4EDA">
+    <w:lvl w:ilvl="2" w:tplc="738066F4">
       <w:start w:val="1"/>
       <w:numFmt w:val="lowerRoman"/>
       <w:lvlText w:val="%3."/>
@@ -550,7 +787,7 @@
         <w:ind w:left="2160" w:hanging="180"/>
       </w:pPr>
     </w:lvl>
-    <w:lvl w:ilvl="3" w:tplc="674650BC">
+    <w:lvl w:ilvl="3" w:tplc="FE00060E">
       <w:start w:val="1"/>
       <w:numFmt w:val="decimal"/>
       <w:lvlText w:val="%4."/>
@@ -559,7 +796,7 @@
         <w:ind w:left="2880" w:hanging="360"/>
       </w:pPr>
     </w:lvl>
-    <w:lvl w:ilvl="4" w:tplc="CA547C66">
+    <w:lvl w:ilvl="4" w:tplc="AF4C81E8">
       <w:start w:val="1"/>
       <w:numFmt w:val="lowerLetter"/>
       <w:lvlText w:val="%5."/>
@@ -568,7 +805,7 @@
         <w:ind w:left="3600" w:hanging="360"/>
       </w:pPr>
     </w:lvl>
-    <w:lvl w:ilvl="5" w:tplc="B442CEEC">
+    <w:lvl w:ilvl="5" w:tplc="1D604A32">
       <w:start w:val="1"/>
       <w:numFmt w:val="lowerRoman"/>
       <w:lvlText w:val="%6."/>
@@ -577,7 +814,7 @@
         <w:ind w:left="4320" w:hanging="180"/>
       </w:pPr>
     </w:lvl>
-    <w:lvl w:ilvl="6" w:tplc="A9BAB072">
+    <w:lvl w:ilvl="6" w:tplc="C770B008">
       <w:start w:val="1"/>
       <w:numFmt w:val="decimal"/>
       <w:lvlText w:val="%7."/>
@@ -586,7 +823,7 @@
         <w:ind w:left="5040" w:hanging="360"/>
       </w:pPr>
     </w:lvl>
-    <w:lvl w:ilvl="7" w:tplc="ABC8959A">
+    <w:lvl w:ilvl="7" w:tplc="9454EAF4">
       <w:start w:val="1"/>
       <w:numFmt w:val="lowerLetter"/>
       <w:lvlText w:val="%8."/>
@@ -595,7 +832,7 @@
         <w:ind w:left="5760" w:hanging="360"/>
       </w:pPr>
     </w:lvl>
-    <w:lvl w:ilvl="8" w:tplc="D9D0A934">
+    <w:lvl w:ilvl="8" w:tplc="4CF0FF62">
       <w:start w:val="1"/>
       <w:numFmt w:val="lowerRoman"/>
       <w:lvlText w:val="%9."/>
@@ -605,247 +842,10 @@
       </w:pPr>
     </w:lvl>
   </w:abstractNum>
-  <w:abstractNum w:abstractNumId="4">
-    <w:nsid w:val="573F5F97"/>
+  <w:abstractNum w:abstractNumId="6">
+    <w:nsid w:val="7C440BF5"/>
     <w:multiLevelType w:val="multilevel"/>
-    <w:tmpl w:val="C2A61326"/>
-    <w:lvl w:ilvl="0">
-      <w:start w:val="1"/>
-      <w:numFmt w:val="bullet"/>
-      <w:pStyle w:val="ListBullet"/>
-      <w:lvlText w:val="•"/>
-      <w:lvlJc w:val="left"/>
-      <w:pPr>
-        <w:ind w:left="360" w:firstLine="0"/>
-      </w:pPr>
-      <w:rPr>
-        <w:rFonts w:ascii="Symbol" w:hAnsi="Symbol" w:hint="default"/>
-        <w:color w:val="auto"/>
-      </w:rPr>
-    </w:lvl>
-    <w:lvl w:ilvl="1">
-      <w:start w:val="1"/>
-      <w:numFmt w:val="bullet"/>
-      <w:pStyle w:val="ListBullet"/>
-      <w:lvlText w:val=""/>
-      <w:lvlJc w:val="left"/>
-      <w:pPr>
-        <w:ind w:left="720" w:hanging="360"/>
-      </w:pPr>
-      <w:rPr>
-        <w:rFonts w:ascii="Symbol" w:hAnsi="Symbol" w:hint="default"/>
-        <w:color w:val="auto"/>
-      </w:rPr>
-    </w:lvl>
-    <w:lvl w:ilvl="2">
-      <w:start w:val="1"/>
-      <w:numFmt w:val="bullet"/>
-      <w:pStyle w:val="ListBullet"/>
-      <w:lvlText w:val="*"/>
-      <w:lvlJc w:val="left"/>
-      <w:pPr>
-        <w:ind w:left="1080" w:hanging="360"/>
-      </w:pPr>
-      <w:rPr>
-        <w:rFonts w:ascii="Symbol" w:hAnsi="Symbol" w:hint="default"/>
-        <w:color w:val="auto"/>
-      </w:rPr>
-    </w:lvl>
-    <w:lvl w:ilvl="3">
-      <w:start w:val="1"/>
-      <w:numFmt w:val="bullet"/>
-      <w:pStyle w:val="ListBullet"/>
-      <w:lvlText w:val="+"/>
-      <w:lvlJc w:val="left"/>
-      <w:pPr>
-        <w:ind w:left="1440" w:hanging="360"/>
-      </w:pPr>
-      <w:rPr>
-        <w:rFonts w:ascii="Symbol" w:hAnsi="Symbol" w:hint="default"/>
-        <w:color w:val="auto"/>
-      </w:rPr>
-    </w:lvl>
-    <w:lvl w:ilvl="4">
-      <w:start w:val="1"/>
-      <w:numFmt w:val="bullet"/>
-      <w:pStyle w:val="ListBullet"/>
-      <w:lvlText w:val="•"/>
-      <w:lvlJc w:val="left"/>
-      <w:pPr>
-        <w:ind w:left="1800" w:hanging="360"/>
-      </w:pPr>
-      <w:rPr>
-        <w:rFonts w:ascii="Symbol" w:hAnsi="Symbol" w:hint="default"/>
-        <w:color w:val="auto"/>
-      </w:rPr>
-    </w:lvl>
-    <w:lvl w:ilvl="5">
-      <w:start w:val="1"/>
-      <w:numFmt w:val="bullet"/>
-      <w:pStyle w:val="ListBullet"/>
-      <w:lvlText w:val="•"/>
-      <w:lvlJc w:val="left"/>
-      <w:pPr>
-        <w:ind w:left="2160" w:hanging="360"/>
-      </w:pPr>
-      <w:rPr>
-        <w:rFonts w:ascii="Symbol" w:hAnsi="Symbol" w:hint="default"/>
-        <w:color w:val="auto"/>
-      </w:rPr>
-    </w:lvl>
-    <w:lvl w:ilvl="6">
-      <w:start w:val="1"/>
-      <w:numFmt w:val="bullet"/>
-      <w:pStyle w:val="ListBullet"/>
-      <w:lvlText w:val="•"/>
-      <w:lvlJc w:val="left"/>
-      <w:pPr>
-        <w:ind w:left="2520" w:hanging="360"/>
-      </w:pPr>
-      <w:rPr>
-        <w:rFonts w:ascii="Symbol" w:hAnsi="Symbol" w:hint="default"/>
-        <w:color w:val="auto"/>
-      </w:rPr>
-    </w:lvl>
-    <w:lvl w:ilvl="7">
-      <w:start w:val="1"/>
-      <w:numFmt w:val="bullet"/>
-      <w:pStyle w:val="ListBullet"/>
-      <w:lvlText w:val="•"/>
-      <w:lvlJc w:val="left"/>
-      <w:pPr>
-        <w:ind w:left="2880" w:hanging="360"/>
-      </w:pPr>
-      <w:rPr>
-        <w:rFonts w:ascii="Symbol" w:hAnsi="Symbol" w:hint="default"/>
-        <w:color w:val="auto"/>
-      </w:rPr>
-    </w:lvl>
-    <w:lvl w:ilvl="8">
-      <w:numFmt w:val="decimal"/>
-      <w:lvlText w:val=""/>
-      <w:lvlJc w:val="left"/>
-    </w:lvl>
-  </w:abstractNum>
-  <w:abstractNum w:abstractNumId="5">
-    <w:nsid w:val="72CB15C4"/>
-    <w:multiLevelType w:val="multilevel"/>
-    <w:tmpl w:val="6FFEC95C"/>
-    <w:lvl w:ilvl="0">
-      <w:start w:val="1"/>
-      <w:numFmt w:val="upperLetter"/>
-      <w:pStyle w:val="ANNEX"/>
-      <w:suff w:val="nothing"/>
-      <w:lvlText w:val="Annex %1: "/>
-      <w:lvlJc w:val="left"/>
-      <w:pPr>
-        <w:ind w:left="0" w:firstLine="0"/>
-      </w:pPr>
-      <w:rPr>
-        <w:rFonts w:hint="default"/>
-      </w:rPr>
-    </w:lvl>
-    <w:lvl w:ilvl="1">
-      <w:start w:val="1"/>
-      <w:numFmt w:val="decimal"/>
-      <w:lvlText w:val="%1.%2"/>
-      <w:lvlJc w:val="left"/>
-      <w:pPr>
-        <w:ind w:left="720" w:hanging="720"/>
-      </w:pPr>
-      <w:rPr>
-        <w:rFonts w:hint="default"/>
-      </w:rPr>
-    </w:lvl>
-    <w:lvl w:ilvl="2">
-      <w:start w:val="1"/>
-      <w:numFmt w:val="decimal"/>
-      <w:lvlText w:val="%1.%2.%3"/>
-      <w:lvlJc w:val="left"/>
-      <w:pPr>
-        <w:ind w:left="936" w:hanging="936"/>
-      </w:pPr>
-      <w:rPr>
-        <w:rFonts w:hint="default"/>
-      </w:rPr>
-    </w:lvl>
-    <w:lvl w:ilvl="3">
-      <w:start w:val="1"/>
-      <w:numFmt w:val="decimal"/>
-      <w:lvlText w:val="%1.%2.%3.%4"/>
-      <w:lvlJc w:val="left"/>
-      <w:pPr>
-        <w:ind w:left="1152" w:hanging="1152"/>
-      </w:pPr>
-      <w:rPr>
-        <w:rFonts w:hint="default"/>
-      </w:rPr>
-    </w:lvl>
-    <w:lvl w:ilvl="4">
-      <w:start w:val="1"/>
-      <w:numFmt w:val="decimal"/>
-      <w:lvlText w:val="%1.%2.%3.%4.%5"/>
-      <w:lvlJc w:val="left"/>
-      <w:pPr>
-        <w:ind w:left="1368" w:hanging="1368"/>
-      </w:pPr>
-      <w:rPr>
-        <w:rFonts w:hint="default"/>
-      </w:rPr>
-    </w:lvl>
-    <w:lvl w:ilvl="5">
-      <w:start w:val="1"/>
-      <w:numFmt w:val="decimal"/>
-      <w:lvlText w:val="%1.%2.%3.%4.%5.%6"/>
-      <w:lvlJc w:val="left"/>
-      <w:pPr>
-        <w:ind w:left="1584" w:hanging="1584"/>
-      </w:pPr>
-      <w:rPr>
-        <w:rFonts w:hint="default"/>
-      </w:rPr>
-    </w:lvl>
-    <w:lvl w:ilvl="6">
-      <w:start w:val="1"/>
-      <w:numFmt w:val="decimal"/>
-      <w:lvlText w:val="%1.%2.%3.%4.%5.%6.%7"/>
-      <w:lvlJc w:val="left"/>
-      <w:pPr>
-        <w:ind w:left="1800" w:hanging="1800"/>
-      </w:pPr>
-      <w:rPr>
-        <w:rFonts w:hint="default"/>
-      </w:rPr>
-    </w:lvl>
-    <w:lvl w:ilvl="7">
-      <w:start w:val="1"/>
-      <w:numFmt w:val="decimal"/>
-      <w:lvlText w:val="%1.%2.%3.%4.%5.%6.%7.%8"/>
-      <w:lvlJc w:val="left"/>
-      <w:pPr>
-        <w:ind w:left="2016" w:hanging="2016"/>
-      </w:pPr>
-      <w:rPr>
-        <w:rFonts w:hint="default"/>
-      </w:rPr>
-    </w:lvl>
-    <w:lvl w:ilvl="8">
-      <w:start w:val="1"/>
-      <w:numFmt w:val="decimal"/>
-      <w:lvlText w:val="%1.%2.%3.%4.%5.%6.%7.%8.%9"/>
-      <w:lvlJc w:val="left"/>
-      <w:pPr>
-        <w:ind w:left="2232" w:hanging="2232"/>
-      </w:pPr>
-      <w:rPr>
-        <w:rFonts w:hint="default"/>
-      </w:rPr>
-    </w:lvl>
-  </w:abstractNum>
-  <w:abstractNum w:abstractNumId="6">
-    <w:nsid w:val="730963FB"/>
-    <w:multiLevelType w:val="multilevel"/>
-    <w:tmpl w:val="C4ACB15E"/>
+    <w:tmpl w:val="AB1E43EE"/>
     <w:lvl w:ilvl="0">
       <w:start w:val="1"/>
       <w:numFmt w:val="decimal"/>
@@ -963,19 +963,19 @@
     <w:abstractNumId w:val="1"/>
   </w:num>
   <w:num w:numId="2">
+    <w:abstractNumId w:val="0"/>
+  </w:num>
+  <w:num w:numId="3">
+    <w:abstractNumId w:val="2"/>
+  </w:num>
+  <w:num w:numId="4">
     <w:abstractNumId w:val="4"/>
   </w:num>
-  <w:num w:numId="3">
-    <w:abstractNumId w:val="5"/>
-  </w:num>
-  <w:num w:numId="4">
-    <w:abstractNumId w:val="2"/>
-  </w:num>
   <w:num w:numId="5">
-    <w:abstractNumId w:val="0"/>
+    <w:abstractNumId w:val="3"/>
   </w:num>
   <w:num w:numId="6">
-    <w:abstractNumId w:val="3"/>
+    <w:abstractNumId w:val="5"/>
   </w:num>
   <w:num w:numId="7">
     <w:abstractNumId w:val="6"/>
@@ -1008,7 +1008,7 @@
     </w:lvlOverride>
   </w:num>
   <w:num w:numId="8">
-    <w:abstractNumId w:val="4"/>
+    <w:abstractNumId w:val="0"/>
   </w:num>
 </w:numbering>
 </file>
@@ -1413,7 +1413,7 @@
       <w:keepLines/>
       <w:numPr>
         <w:ilvl w:val="7"/>
-        <w:numId w:val="6"/>
+        <w:numId w:val="4"/>
       </w:numPr>
       <w:outlineLvl w:val="7"/>
     </w:pPr>
@@ -1438,7 +1438,7 @@
       <w:keepLines/>
       <w:numPr>
         <w:ilvl w:val="8"/>
-        <w:numId w:val="6"/>
+        <w:numId w:val="4"/>
       </w:numPr>
       <w:outlineLvl w:val="8"/>
     </w:pPr>
@@ -1454,6 +1454,7 @@
   <w:style w:type="character" w:default="1" w:styleId="DefaultParagraphFont">
     <w:name w:val="Default Paragraph Font"/>
     <w:uiPriority w:val="1"/>
+    <w:semiHidden/>
     <w:unhideWhenUsed/>
   </w:style>
   <w:style w:type="table" w:default="1" w:styleId="TableNormal">
@@ -1555,9 +1556,7 @@
     <w:qFormat/>
     <w:rsid w:val="00390E4E"/>
     <w:pPr>
-      <w:numPr>
-        <w:numId w:val="1"/>
-      </w:numPr>
+      <w:ind w:left="432" w:hanging="432"/>
       <w:contextualSpacing/>
     </w:pPr>
   </w:style>
@@ -1799,10 +1798,7 @@
     <w:unhideWhenUsed/>
     <w:rsid w:val="00223B9D"/>
     <w:pPr>
-      <w:numPr>
-        <w:ilvl w:val="3"/>
-        <w:numId w:val="7"/>
-      </w:numPr>
+      <w:ind w:left="1440" w:hanging="360"/>
       <w:contextualSpacing/>
     </w:pPr>
   </w:style>
@@ -1813,9 +1809,7 @@
     <w:semiHidden/>
     <w:rsid w:val="002D58E6"/>
     <w:pPr>
-      <w:numPr>
-        <w:numId w:val="8"/>
-      </w:numPr>
+      <w:ind w:left="360" w:hanging="360"/>
       <w:contextualSpacing/>
     </w:pPr>
   </w:style>
@@ -1850,10 +1844,7 @@
     <w:unhideWhenUsed/>
     <w:rsid w:val="00223B9D"/>
     <w:pPr>
-      <w:numPr>
-        <w:ilvl w:val="2"/>
-        <w:numId w:val="7"/>
-      </w:numPr>
+      <w:ind w:left="1080" w:hanging="360"/>
       <w:contextualSpacing/>
     </w:pPr>
   </w:style>
@@ -2659,18 +2650,23 @@
     <w:name w:val="DAY"/>
     <w:basedOn w:val="Heading1"/>
     <w:qFormat/>
-    <w:rsid w:val="00C964B2"/>
+    <w:rsid w:val="00157975"/>
     <w:pPr>
       <w:numPr>
         <w:numId w:val="0"/>
       </w:numPr>
     </w:pPr>
+    <w:rPr>
+      <w:rFonts w:asciiTheme="minorHAnsi" w:hAnsiTheme="minorHAnsi"/>
+      <w:sz w:val="56"/>
+      <w:szCs w:val="56"/>
+    </w:rPr>
   </w:style>
   <w:style w:type="paragraph" w:customStyle="1" w:styleId="ROOM">
     <w:name w:val="ROOM"/>
     <w:basedOn w:val="Heading2"/>
     <w:qFormat/>
-    <w:rsid w:val="00715E51"/>
+    <w:rsid w:val="00157975"/>
     <w:pPr>
       <w:numPr>
         <w:ilvl w:val="0"/>
@@ -2678,11 +2674,17 @@
       </w:numPr>
       <w:spacing w:before="360"/>
     </w:pPr>
+    <w:rPr>
+      <w:rFonts w:asciiTheme="minorHAnsi" w:hAnsiTheme="minorHAnsi"/>
+      <w:sz w:val="48"/>
+      <w:szCs w:val="48"/>
+    </w:rPr>
   </w:style>
   <w:style w:type="paragraph" w:customStyle="1" w:styleId="egXMLTable">
     <w:name w:val="egXMLTable"/>
     <w:basedOn w:val="Normal"/>
     <w:qFormat/>
+    <w:rsid w:val="00177D66"/>
     <w:pPr>
       <w:spacing w:before="80" w:after="0"/>
     </w:pPr>
@@ -2695,21 +2697,71 @@
     <w:name w:val="CourseTable"/>
     <w:basedOn w:val="Normal"/>
     <w:qFormat/>
-    <w:rsid w:val="007C5863"/>
-    <w:rPr>
-      <w:sz w:val="28"/>
+    <w:rsid w:val="00384A02"/>
+    <w:pPr>
+      <w:spacing w:after="0"/>
+    </w:pPr>
+    <w:rPr>
+      <w:b/>
+      <w:sz w:val="32"/>
     </w:rPr>
   </w:style>
   <w:style w:type="paragraph" w:customStyle="1" w:styleId="egXML0">
     <w:name w:val="egXML"/>
     <w:basedOn w:val="Normal"/>
     <w:qFormat/>
+    <w:rsid w:val="00177D66"/>
     <w:rPr>
       <w:rFonts w:ascii="Courier" w:hAnsi="Courier"/>
       <w:sz w:val="20"/>
     </w:rPr>
   </w:style>
   <w:style w:type="paragraph" w:customStyle="1" w:styleId="egXMLTable0">
+    <w:name w:val="egXMLTable"/>
+    <w:basedOn w:val="Normal"/>
+    <w:qFormat/>
+    <w:rsid w:val="00177D66"/>
+    <w:pPr>
+      <w:spacing w:before="80" w:after="0"/>
+    </w:pPr>
+    <w:rPr>
+      <w:rFonts w:ascii="Courier" w:hAnsi="Courier"/>
+      <w:sz w:val="18"/>
+    </w:rPr>
+  </w:style>
+  <w:style w:type="paragraph" w:customStyle="1" w:styleId="egXML1">
+    <w:name w:val="egXML"/>
+    <w:basedOn w:val="Normal"/>
+    <w:qFormat/>
+    <w:rsid w:val="00177D66"/>
+    <w:rPr>
+      <w:rFonts w:ascii="Courier" w:hAnsi="Courier"/>
+      <w:sz w:val="20"/>
+    </w:rPr>
+  </w:style>
+  <w:style w:type="paragraph" w:customStyle="1" w:styleId="egXMLTable1">
+    <w:name w:val="egXMLTable"/>
+    <w:basedOn w:val="Normal"/>
+    <w:qFormat/>
+    <w:rsid w:val="00177D66"/>
+    <w:pPr>
+      <w:spacing w:before="80" w:after="0"/>
+    </w:pPr>
+    <w:rPr>
+      <w:rFonts w:ascii="Courier" w:hAnsi="Courier"/>
+      <w:sz w:val="18"/>
+    </w:rPr>
+  </w:style>
+  <w:style w:type="paragraph" w:customStyle="1" w:styleId="egXML2">
+    <w:name w:val="egXML"/>
+    <w:basedOn w:val="Normal"/>
+    <w:qFormat/>
+    <w:rPr>
+      <w:rFonts w:ascii="Courier" w:hAnsi="Courier"/>
+      <w:sz w:val="20"/>
+    </w:rPr>
+  </w:style>
+  <w:style w:type="paragraph" w:customStyle="1" w:styleId="egXMLTable2">
     <w:name w:val="egXMLTable"/>
     <w:basedOn w:val="Normal"/>
     <w:qFormat/>
@@ -3124,7 +3176,7 @@
       <w:keepLines/>
       <w:numPr>
         <w:ilvl w:val="7"/>
-        <w:numId w:val="6"/>
+        <w:numId w:val="4"/>
       </w:numPr>
       <w:outlineLvl w:val="7"/>
     </w:pPr>
@@ -3149,7 +3201,7 @@
       <w:keepLines/>
       <w:numPr>
         <w:ilvl w:val="8"/>
-        <w:numId w:val="6"/>
+        <w:numId w:val="4"/>
       </w:numPr>
       <w:outlineLvl w:val="8"/>
     </w:pPr>
@@ -3165,6 +3217,7 @@
   <w:style w:type="character" w:default="1" w:styleId="DefaultParagraphFont">
     <w:name w:val="Default Paragraph Font"/>
     <w:uiPriority w:val="1"/>
+    <w:semiHidden/>
     <w:unhideWhenUsed/>
   </w:style>
   <w:style w:type="table" w:default="1" w:styleId="TableNormal">
@@ -3266,9 +3319,7 @@
     <w:qFormat/>
     <w:rsid w:val="00390E4E"/>
     <w:pPr>
-      <w:numPr>
-        <w:numId w:val="1"/>
-      </w:numPr>
+      <w:ind w:left="432" w:hanging="432"/>
       <w:contextualSpacing/>
     </w:pPr>
   </w:style>
@@ -3510,10 +3561,7 @@
     <w:unhideWhenUsed/>
     <w:rsid w:val="00223B9D"/>
     <w:pPr>
-      <w:numPr>
-        <w:ilvl w:val="3"/>
-        <w:numId w:val="7"/>
-      </w:numPr>
+      <w:ind w:left="1440" w:hanging="360"/>
       <w:contextualSpacing/>
     </w:pPr>
   </w:style>
@@ -3524,9 +3572,7 @@
     <w:semiHidden/>
     <w:rsid w:val="002D58E6"/>
     <w:pPr>
-      <w:numPr>
-        <w:numId w:val="8"/>
-      </w:numPr>
+      <w:ind w:left="360" w:hanging="360"/>
       <w:contextualSpacing/>
     </w:pPr>
   </w:style>
@@ -3561,10 +3607,7 @@
     <w:unhideWhenUsed/>
     <w:rsid w:val="00223B9D"/>
     <w:pPr>
-      <w:numPr>
-        <w:ilvl w:val="2"/>
-        <w:numId w:val="7"/>
-      </w:numPr>
+      <w:ind w:left="1080" w:hanging="360"/>
       <w:contextualSpacing/>
     </w:pPr>
   </w:style>
@@ -4370,18 +4413,23 @@
     <w:name w:val="DAY"/>
     <w:basedOn w:val="Heading1"/>
     <w:qFormat/>
-    <w:rsid w:val="00C964B2"/>
+    <w:rsid w:val="00157975"/>
     <w:pPr>
       <w:numPr>
         <w:numId w:val="0"/>
       </w:numPr>
     </w:pPr>
+    <w:rPr>
+      <w:rFonts w:asciiTheme="minorHAnsi" w:hAnsiTheme="minorHAnsi"/>
+      <w:sz w:val="56"/>
+      <w:szCs w:val="56"/>
+    </w:rPr>
   </w:style>
   <w:style w:type="paragraph" w:customStyle="1" w:styleId="ROOM">
     <w:name w:val="ROOM"/>
     <w:basedOn w:val="Heading2"/>
     <w:qFormat/>
-    <w:rsid w:val="00715E51"/>
+    <w:rsid w:val="00157975"/>
     <w:pPr>
       <w:numPr>
         <w:ilvl w:val="0"/>
@@ -4389,11 +4437,17 @@
       </w:numPr>
       <w:spacing w:before="360"/>
     </w:pPr>
+    <w:rPr>
+      <w:rFonts w:asciiTheme="minorHAnsi" w:hAnsiTheme="minorHAnsi"/>
+      <w:sz w:val="48"/>
+      <w:szCs w:val="48"/>
+    </w:rPr>
   </w:style>
   <w:style w:type="paragraph" w:customStyle="1" w:styleId="egXMLTable">
     <w:name w:val="egXMLTable"/>
     <w:basedOn w:val="Normal"/>
     <w:qFormat/>
+    <w:rsid w:val="00177D66"/>
     <w:pPr>
       <w:spacing w:before="80" w:after="0"/>
     </w:pPr>
@@ -4406,21 +4460,71 @@
     <w:name w:val="CourseTable"/>
     <w:basedOn w:val="Normal"/>
     <w:qFormat/>
-    <w:rsid w:val="007C5863"/>
-    <w:rPr>
-      <w:sz w:val="28"/>
+    <w:rsid w:val="00384A02"/>
+    <w:pPr>
+      <w:spacing w:after="0"/>
+    </w:pPr>
+    <w:rPr>
+      <w:b/>
+      <w:sz w:val="32"/>
     </w:rPr>
   </w:style>
   <w:style w:type="paragraph" w:customStyle="1" w:styleId="egXML0">
     <w:name w:val="egXML"/>
     <w:basedOn w:val="Normal"/>
     <w:qFormat/>
+    <w:rsid w:val="00177D66"/>
     <w:rPr>
       <w:rFonts w:ascii="Courier" w:hAnsi="Courier"/>
       <w:sz w:val="20"/>
     </w:rPr>
   </w:style>
   <w:style w:type="paragraph" w:customStyle="1" w:styleId="egXMLTable0">
+    <w:name w:val="egXMLTable"/>
+    <w:basedOn w:val="Normal"/>
+    <w:qFormat/>
+    <w:rsid w:val="00177D66"/>
+    <w:pPr>
+      <w:spacing w:before="80" w:after="0"/>
+    </w:pPr>
+    <w:rPr>
+      <w:rFonts w:ascii="Courier" w:hAnsi="Courier"/>
+      <w:sz w:val="18"/>
+    </w:rPr>
+  </w:style>
+  <w:style w:type="paragraph" w:customStyle="1" w:styleId="egXML1">
+    <w:name w:val="egXML"/>
+    <w:basedOn w:val="Normal"/>
+    <w:qFormat/>
+    <w:rsid w:val="00177D66"/>
+    <w:rPr>
+      <w:rFonts w:ascii="Courier" w:hAnsi="Courier"/>
+      <w:sz w:val="20"/>
+    </w:rPr>
+  </w:style>
+  <w:style w:type="paragraph" w:customStyle="1" w:styleId="egXMLTable1">
+    <w:name w:val="egXMLTable"/>
+    <w:basedOn w:val="Normal"/>
+    <w:qFormat/>
+    <w:rsid w:val="00177D66"/>
+    <w:pPr>
+      <w:spacing w:before="80" w:after="0"/>
+    </w:pPr>
+    <w:rPr>
+      <w:rFonts w:ascii="Courier" w:hAnsi="Courier"/>
+      <w:sz w:val="18"/>
+    </w:rPr>
+  </w:style>
+  <w:style w:type="paragraph" w:customStyle="1" w:styleId="egXML2">
+    <w:name w:val="egXML"/>
+    <w:basedOn w:val="Normal"/>
+    <w:qFormat/>
+    <w:rPr>
+      <w:rFonts w:ascii="Courier" w:hAnsi="Courier"/>
+      <w:sz w:val="20"/>
+    </w:rPr>
+  </w:style>
+  <w:style w:type="paragraph" w:customStyle="1" w:styleId="egXMLTable2">
     <w:name w:val="egXMLTable"/>
     <w:basedOn w:val="Normal"/>
     <w:qFormat/>

--- a/Stylesheets/profiles/oucscourses/docx/template_orig.docx
+++ b/Stylesheets/profiles/oucscourses/docx/template_orig.docx
@@ -13,11 +13,12 @@
       <w:footerReference w:type="default" r:id="rId11"/>
       <w:headerReference w:type="first" r:id="rId12"/>
       <w:footerReference w:type="first" r:id="rId13"/>
-      <w:pgSz w:w="12240" w:h="15840"/>
+      <w:pgSz w:w="11900" w:h="16840"/>
       <w:pgMar w:top="1440" w:right="1440" w:bottom="1440" w:left="1440" w:header="720" w:footer="720" w:gutter="0"/>
       <w:cols w:space="720"/>
       <w:titlePg/>
       <w:docGrid w:linePitch="360"/>
+      <w:printerSettings r:id="rId14"/>
     </w:sectPr>
   </w:body>
 </w:document>
